--- a/3- Feb - 2025 - Day 5  JavaScript Using Generative AI tool.docx
+++ b/3- Feb - 2025 - Day 5  JavaScript Using Generative AI tool.docx
@@ -11,15 +11,16 @@
           <w:szCs w:val="32"/>
         </w:rPr>
       </w:pPr>
-      <w:r>
+    </w:p>
+    <w:p>
+      <w:pPr>
         <w:rPr>
           <w:b/>
           <w:bCs/>
           <w:sz w:val="32"/>
           <w:szCs w:val="32"/>
         </w:rPr>
-        <w:t xml:space="preserve">Day </w:t>
-      </w:r>
+      </w:pPr>
       <w:r>
         <w:rPr>
           <w:b/>
@@ -27,8 +28,9 @@
           <w:sz w:val="32"/>
           <w:szCs w:val="32"/>
         </w:rPr>
-        <w:t>5</w:t>
-      </w:r>
+        <w:t xml:space="preserve">Day </w:t>
+      </w:r>
+      <w:proofErr w:type="gramStart"/>
       <w:r>
         <w:rPr>
           <w:b/>
@@ -36,7 +38,2911 @@
           <w:sz w:val="32"/>
           <w:szCs w:val="32"/>
         </w:rPr>
+        <w:t>5</w:t>
+      </w:r>
+      <w:r>
+        <w:rPr>
+          <w:b/>
+          <w:bCs/>
+          <w:sz w:val="32"/>
+          <w:szCs w:val="32"/>
+        </w:rPr>
         <w:t xml:space="preserve"> :</w:t>
+      </w:r>
+      <w:proofErr w:type="gramEnd"/>
+    </w:p>
+    <w:p>
+      <w:pPr>
+        <w:rPr>
+          <w:sz w:val="32"/>
+          <w:szCs w:val="32"/>
+        </w:rPr>
+      </w:pPr>
+    </w:p>
+    <w:p>
+      <w:pPr>
+        <w:rPr>
+          <w:sz w:val="32"/>
+          <w:szCs w:val="32"/>
+        </w:rPr>
+      </w:pPr>
+      <w:r>
+        <w:rPr>
+          <w:sz w:val="32"/>
+          <w:szCs w:val="32"/>
+        </w:rPr>
+        <w:t xml:space="preserve">UI technology </w:t>
+      </w:r>
+      <w:r>
+        <w:rPr>
+          <w:sz w:val="32"/>
+          <w:szCs w:val="32"/>
+        </w:rPr>
+        <w:tab/>
+        <w:t xml:space="preserve">     Programming language </w:t>
+      </w:r>
+      <w:r>
+        <w:rPr>
+          <w:sz w:val="32"/>
+          <w:szCs w:val="32"/>
+        </w:rPr>
+        <w:tab/>
+      </w:r>
+      <w:r>
+        <w:rPr>
+          <w:sz w:val="32"/>
+          <w:szCs w:val="32"/>
+        </w:rPr>
+        <w:tab/>
+        <w:t xml:space="preserve">Gen AI Provider </w:t>
+      </w:r>
+    </w:p>
+    <w:p>
+      <w:pPr>
+        <w:rPr>
+          <w:sz w:val="32"/>
+          <w:szCs w:val="32"/>
+        </w:rPr>
+      </w:pPr>
+      <w:r>
+        <w:rPr>
+          <w:sz w:val="32"/>
+          <w:szCs w:val="32"/>
+        </w:rPr>
+        <w:tab/>
+      </w:r>
+      <w:r>
+        <w:rPr>
+          <w:sz w:val="32"/>
+          <w:szCs w:val="32"/>
+        </w:rPr>
+        <w:tab/>
+      </w:r>
+      <w:r>
+        <w:rPr>
+          <w:sz w:val="32"/>
+          <w:szCs w:val="32"/>
+        </w:rPr>
+        <w:tab/>
+        <w:t>Command Prompt</w:t>
+      </w:r>
+      <w:r>
+        <w:rPr>
+          <w:sz w:val="32"/>
+          <w:szCs w:val="32"/>
+        </w:rPr>
+        <w:tab/>
+      </w:r>
+      <w:r>
+        <w:rPr>
+          <w:sz w:val="32"/>
+          <w:szCs w:val="32"/>
+        </w:rPr>
+        <w:tab/>
+      </w:r>
+      <w:r>
+        <w:rPr>
+          <w:sz w:val="32"/>
+          <w:szCs w:val="32"/>
+        </w:rPr>
+        <w:tab/>
+        <w:t xml:space="preserve">Open AI </w:t>
+      </w:r>
+      <w:r>
+        <w:rPr>
+          <w:sz w:val="32"/>
+          <w:szCs w:val="32"/>
+        </w:rPr>
+        <w:tab/>
+      </w:r>
+      <w:r>
+        <w:rPr>
+          <w:sz w:val="32"/>
+          <w:szCs w:val="32"/>
+        </w:rPr>
+        <w:tab/>
+      </w:r>
+    </w:p>
+    <w:p>
+      <w:pPr>
+        <w:rPr>
+          <w:sz w:val="32"/>
+          <w:szCs w:val="32"/>
+        </w:rPr>
+      </w:pPr>
+      <w:r>
+        <w:rPr>
+          <w:sz w:val="32"/>
+          <w:szCs w:val="32"/>
+        </w:rPr>
+        <w:tab/>
+      </w:r>
+      <w:r>
+        <w:rPr>
+          <w:sz w:val="32"/>
+          <w:szCs w:val="32"/>
+        </w:rPr>
+        <w:tab/>
+      </w:r>
+      <w:r>
+        <w:rPr>
+          <w:sz w:val="32"/>
+          <w:szCs w:val="32"/>
+        </w:rPr>
+        <w:tab/>
+      </w:r>
+      <w:r>
+        <w:rPr>
+          <w:sz w:val="32"/>
+          <w:szCs w:val="32"/>
+        </w:rPr>
+        <w:tab/>
+        <w:t>JS</w:t>
+      </w:r>
+      <w:r>
+        <w:rPr>
+          <w:sz w:val="32"/>
+          <w:szCs w:val="32"/>
+        </w:rPr>
+        <w:tab/>
+      </w:r>
+      <w:r>
+        <w:rPr>
+          <w:sz w:val="32"/>
+          <w:szCs w:val="32"/>
+        </w:rPr>
+        <w:tab/>
+      </w:r>
+      <w:r>
+        <w:rPr>
+          <w:sz w:val="32"/>
+          <w:szCs w:val="32"/>
+        </w:rPr>
+        <w:tab/>
+      </w:r>
+      <w:r>
+        <w:rPr>
+          <w:sz w:val="32"/>
+          <w:szCs w:val="32"/>
+        </w:rPr>
+        <w:tab/>
+      </w:r>
+      <w:r>
+        <w:rPr>
+          <w:sz w:val="32"/>
+          <w:szCs w:val="32"/>
+        </w:rPr>
+        <w:tab/>
+        <w:t xml:space="preserve">Google </w:t>
+      </w:r>
+    </w:p>
+    <w:p>
+      <w:pPr>
+        <w:rPr>
+          <w:sz w:val="32"/>
+          <w:szCs w:val="32"/>
+        </w:rPr>
+      </w:pPr>
+      <w:r>
+        <w:rPr>
+          <w:sz w:val="32"/>
+          <w:szCs w:val="32"/>
+        </w:rPr>
+        <w:tab/>
+      </w:r>
+      <w:r>
+        <w:rPr>
+          <w:sz w:val="32"/>
+          <w:szCs w:val="32"/>
+        </w:rPr>
+        <w:tab/>
+      </w:r>
+      <w:r>
+        <w:rPr>
+          <w:sz w:val="32"/>
+          <w:szCs w:val="32"/>
+        </w:rPr>
+        <w:tab/>
+      </w:r>
+      <w:r>
+        <w:rPr>
+          <w:sz w:val="32"/>
+          <w:szCs w:val="32"/>
+        </w:rPr>
+        <w:tab/>
+        <w:t>Python</w:t>
+      </w:r>
+      <w:r>
+        <w:rPr>
+          <w:sz w:val="32"/>
+          <w:szCs w:val="32"/>
+        </w:rPr>
+        <w:tab/>
+      </w:r>
+      <w:r>
+        <w:rPr>
+          <w:sz w:val="32"/>
+          <w:szCs w:val="32"/>
+        </w:rPr>
+        <w:tab/>
+      </w:r>
+      <w:r>
+        <w:rPr>
+          <w:sz w:val="32"/>
+          <w:szCs w:val="32"/>
+        </w:rPr>
+        <w:tab/>
+      </w:r>
+      <w:r>
+        <w:rPr>
+          <w:sz w:val="32"/>
+          <w:szCs w:val="32"/>
+        </w:rPr>
+        <w:tab/>
+        <w:t xml:space="preserve">Azure </w:t>
+      </w:r>
+    </w:p>
+    <w:p>
+      <w:pPr>
+        <w:rPr>
+          <w:sz w:val="32"/>
+          <w:szCs w:val="32"/>
+        </w:rPr>
+      </w:pPr>
+      <w:r>
+        <w:rPr>
+          <w:sz w:val="32"/>
+          <w:szCs w:val="32"/>
+        </w:rPr>
+        <w:tab/>
+      </w:r>
+      <w:r>
+        <w:rPr>
+          <w:sz w:val="32"/>
+          <w:szCs w:val="32"/>
+        </w:rPr>
+        <w:tab/>
+      </w:r>
+      <w:r>
+        <w:rPr>
+          <w:sz w:val="32"/>
+          <w:szCs w:val="32"/>
+        </w:rPr>
+        <w:tab/>
+      </w:r>
+      <w:r>
+        <w:rPr>
+          <w:sz w:val="32"/>
+          <w:szCs w:val="32"/>
+        </w:rPr>
+        <w:tab/>
+        <w:t>Java</w:t>
+      </w:r>
+      <w:r>
+        <w:rPr>
+          <w:sz w:val="32"/>
+          <w:szCs w:val="32"/>
+        </w:rPr>
+        <w:tab/>
+      </w:r>
+      <w:r>
+        <w:rPr>
+          <w:sz w:val="32"/>
+          <w:szCs w:val="32"/>
+        </w:rPr>
+        <w:tab/>
+      </w:r>
+      <w:r>
+        <w:rPr>
+          <w:sz w:val="32"/>
+          <w:szCs w:val="32"/>
+        </w:rPr>
+        <w:tab/>
+      </w:r>
+      <w:r>
+        <w:rPr>
+          <w:sz w:val="32"/>
+          <w:szCs w:val="32"/>
+        </w:rPr>
+        <w:tab/>
+      </w:r>
+      <w:r>
+        <w:rPr>
+          <w:sz w:val="32"/>
+          <w:szCs w:val="32"/>
+        </w:rPr>
+        <w:tab/>
+        <w:t xml:space="preserve">AWS </w:t>
+      </w:r>
+    </w:p>
+    <w:p>
+      <w:pPr>
+        <w:rPr>
+          <w:sz w:val="32"/>
+          <w:szCs w:val="32"/>
+        </w:rPr>
+      </w:pPr>
+      <w:r>
+        <w:rPr>
+          <w:sz w:val="32"/>
+          <w:szCs w:val="32"/>
+        </w:rPr>
+        <w:tab/>
+      </w:r>
+      <w:r>
+        <w:rPr>
+          <w:sz w:val="32"/>
+          <w:szCs w:val="32"/>
+        </w:rPr>
+        <w:tab/>
+      </w:r>
+      <w:r>
+        <w:rPr>
+          <w:sz w:val="32"/>
+          <w:szCs w:val="32"/>
+        </w:rPr>
+        <w:tab/>
+      </w:r>
+      <w:r>
+        <w:rPr>
+          <w:sz w:val="32"/>
+          <w:szCs w:val="32"/>
+        </w:rPr>
+        <w:tab/>
+        <w:t>C#</w:t>
+      </w:r>
+      <w:r>
+        <w:rPr>
+          <w:sz w:val="32"/>
+          <w:szCs w:val="32"/>
+        </w:rPr>
+        <w:tab/>
+      </w:r>
+      <w:r>
+        <w:rPr>
+          <w:sz w:val="32"/>
+          <w:szCs w:val="32"/>
+        </w:rPr>
+        <w:tab/>
+      </w:r>
+      <w:r>
+        <w:rPr>
+          <w:sz w:val="32"/>
+          <w:szCs w:val="32"/>
+        </w:rPr>
+        <w:tab/>
+      </w:r>
+      <w:r>
+        <w:rPr>
+          <w:sz w:val="32"/>
+          <w:szCs w:val="32"/>
+        </w:rPr>
+        <w:tab/>
+        <w:t>Any private provider</w:t>
+      </w:r>
+    </w:p>
+    <w:p>
+      <w:pPr>
+        <w:rPr>
+          <w:sz w:val="32"/>
+          <w:szCs w:val="32"/>
+        </w:rPr>
+      </w:pPr>
+      <w:r>
+        <w:rPr>
+          <w:sz w:val="32"/>
+          <w:szCs w:val="32"/>
+        </w:rPr>
+        <w:tab/>
+      </w:r>
+      <w:r>
+        <w:rPr>
+          <w:sz w:val="32"/>
+          <w:szCs w:val="32"/>
+        </w:rPr>
+        <w:tab/>
+      </w:r>
+      <w:r>
+        <w:rPr>
+          <w:sz w:val="32"/>
+          <w:szCs w:val="32"/>
+        </w:rPr>
+        <w:tab/>
+      </w:r>
+      <w:r>
+        <w:rPr>
+          <w:sz w:val="32"/>
+          <w:szCs w:val="32"/>
+        </w:rPr>
+        <w:tab/>
+      </w:r>
+      <w:r>
+        <w:rPr>
+          <w:sz w:val="32"/>
+          <w:szCs w:val="32"/>
+        </w:rPr>
+        <w:tab/>
+      </w:r>
+      <w:r>
+        <w:rPr>
+          <w:sz w:val="32"/>
+          <w:szCs w:val="32"/>
+        </w:rPr>
+        <w:tab/>
+      </w:r>
+      <w:r>
+        <w:rPr>
+          <w:sz w:val="32"/>
+          <w:szCs w:val="32"/>
+        </w:rPr>
+        <w:tab/>
+      </w:r>
+      <w:r>
+        <w:rPr>
+          <w:sz w:val="32"/>
+          <w:szCs w:val="32"/>
+        </w:rPr>
+        <w:tab/>
+        <w:t>Local LLM Provider</w:t>
+      </w:r>
+    </w:p>
+    <w:p>
+      <w:pPr>
+        <w:rPr>
+          <w:sz w:val="32"/>
+          <w:szCs w:val="32"/>
+        </w:rPr>
+      </w:pPr>
+      <w:r>
+        <w:rPr>
+          <w:sz w:val="32"/>
+          <w:szCs w:val="32"/>
+        </w:rPr>
+        <w:tab/>
+      </w:r>
+      <w:r>
+        <w:rPr>
+          <w:sz w:val="32"/>
+          <w:szCs w:val="32"/>
+        </w:rPr>
+        <w:tab/>
+      </w:r>
+      <w:r>
+        <w:rPr>
+          <w:sz w:val="32"/>
+          <w:szCs w:val="32"/>
+        </w:rPr>
+        <w:tab/>
+      </w:r>
+      <w:r>
+        <w:rPr>
+          <w:sz w:val="32"/>
+          <w:szCs w:val="32"/>
+        </w:rPr>
+        <w:tab/>
+        <w:t>ChatGPT</w:t>
+      </w:r>
+    </w:p>
+    <w:p>
+      <w:pPr>
+        <w:rPr>
+          <w:sz w:val="32"/>
+          <w:szCs w:val="32"/>
+        </w:rPr>
+      </w:pPr>
+      <w:r>
+        <w:rPr>
+          <w:sz w:val="32"/>
+          <w:szCs w:val="32"/>
+        </w:rPr>
+        <w:tab/>
+      </w:r>
+      <w:r>
+        <w:rPr>
+          <w:sz w:val="32"/>
+          <w:szCs w:val="32"/>
+        </w:rPr>
+        <w:tab/>
+      </w:r>
+      <w:r>
+        <w:rPr>
+          <w:sz w:val="32"/>
+          <w:szCs w:val="32"/>
+        </w:rPr>
+        <w:tab/>
+      </w:r>
+      <w:r>
+        <w:rPr>
+          <w:sz w:val="32"/>
+          <w:szCs w:val="32"/>
+        </w:rPr>
+        <w:tab/>
+      </w:r>
+      <w:proofErr w:type="spellStart"/>
+      <w:r>
+        <w:rPr>
+          <w:sz w:val="32"/>
+          <w:szCs w:val="32"/>
+        </w:rPr>
+        <w:t>Github</w:t>
+      </w:r>
+      <w:proofErr w:type="spellEnd"/>
+      <w:r>
+        <w:rPr>
+          <w:sz w:val="32"/>
+          <w:szCs w:val="32"/>
+        </w:rPr>
+        <w:t xml:space="preserve"> copilot</w:t>
+      </w:r>
+    </w:p>
+    <w:p>
+      <w:pPr>
+        <w:rPr>
+          <w:sz w:val="32"/>
+          <w:szCs w:val="32"/>
+        </w:rPr>
+      </w:pPr>
+      <w:r>
+        <w:rPr>
+          <w:sz w:val="32"/>
+          <w:szCs w:val="32"/>
+        </w:rPr>
+        <w:tab/>
+      </w:r>
+      <w:r>
+        <w:rPr>
+          <w:sz w:val="32"/>
+          <w:szCs w:val="32"/>
+        </w:rPr>
+        <w:tab/>
+      </w:r>
+      <w:r>
+        <w:rPr>
+          <w:sz w:val="32"/>
+          <w:szCs w:val="32"/>
+        </w:rPr>
+        <w:tab/>
+        <w:t xml:space="preserve">Node JS provide lot of external </w:t>
+      </w:r>
+      <w:proofErr w:type="gramStart"/>
+      <w:r>
+        <w:rPr>
+          <w:sz w:val="32"/>
+          <w:szCs w:val="32"/>
+        </w:rPr>
+        <w:t>module</w:t>
+      </w:r>
+      <w:proofErr w:type="gramEnd"/>
+      <w:r>
+        <w:rPr>
+          <w:sz w:val="32"/>
+          <w:szCs w:val="32"/>
+        </w:rPr>
+        <w:t xml:space="preserve"> </w:t>
+      </w:r>
+    </w:p>
+    <w:p>
+      <w:pPr>
+        <w:rPr>
+          <w:sz w:val="32"/>
+          <w:szCs w:val="32"/>
+        </w:rPr>
+      </w:pPr>
+      <w:r>
+        <w:rPr>
+          <w:sz w:val="32"/>
+          <w:szCs w:val="32"/>
+        </w:rPr>
+        <w:t>Which help to call any gen ai provider model with help to token.</w:t>
+      </w:r>
+    </w:p>
+    <w:p>
+      <w:pPr>
+        <w:rPr>
+          <w:sz w:val="32"/>
+          <w:szCs w:val="32"/>
+        </w:rPr>
+      </w:pPr>
+      <w:r>
+        <w:rPr>
+          <w:sz w:val="32"/>
+          <w:szCs w:val="32"/>
+        </w:rPr>
+        <w:t xml:space="preserve">Node JS display output on console. </w:t>
+      </w:r>
+      <w:r>
+        <w:rPr>
+          <w:sz w:val="32"/>
+          <w:szCs w:val="32"/>
+        </w:rPr>
+        <w:t xml:space="preserve">In Node JS we use </w:t>
+      </w:r>
+      <w:proofErr w:type="spellStart"/>
+      <w:r>
+        <w:rPr>
+          <w:sz w:val="32"/>
+          <w:szCs w:val="32"/>
+          <w:highlight w:val="yellow"/>
+        </w:rPr>
+        <w:t>axios</w:t>
+      </w:r>
+      <w:proofErr w:type="spellEnd"/>
+      <w:r>
+        <w:rPr>
+          <w:sz w:val="32"/>
+          <w:szCs w:val="32"/>
+        </w:rPr>
+        <w:t xml:space="preserve"> or </w:t>
+      </w:r>
+      <w:r>
+        <w:rPr>
+          <w:sz w:val="32"/>
+          <w:szCs w:val="32"/>
+          <w:highlight w:val="yellow"/>
+        </w:rPr>
+        <w:t>node-fetch</w:t>
+      </w:r>
+      <w:r>
+        <w:rPr>
+          <w:sz w:val="32"/>
+          <w:szCs w:val="32"/>
+        </w:rPr>
+        <w:t xml:space="preserve"> module to call gen ai provider. </w:t>
+      </w:r>
+      <w:r>
+        <w:rPr>
+          <w:sz w:val="32"/>
+          <w:szCs w:val="32"/>
+        </w:rPr>
+        <w:t xml:space="preserve">  </w:t>
+      </w:r>
+    </w:p>
+    <w:p>
+      <w:pPr>
+        <w:rPr>
+          <w:sz w:val="32"/>
+          <w:szCs w:val="32"/>
+        </w:rPr>
+      </w:pPr>
+      <w:r>
+        <w:rPr>
+          <w:sz w:val="32"/>
+          <w:szCs w:val="32"/>
+        </w:rPr>
+        <w:t xml:space="preserve">In node JS we need to create rest </w:t>
+      </w:r>
+      <w:proofErr w:type="spellStart"/>
+      <w:r>
+        <w:rPr>
+          <w:sz w:val="32"/>
+          <w:szCs w:val="32"/>
+        </w:rPr>
+        <w:t>api</w:t>
+      </w:r>
+      <w:proofErr w:type="spellEnd"/>
+      <w:r>
+        <w:rPr>
+          <w:sz w:val="32"/>
+          <w:szCs w:val="32"/>
+        </w:rPr>
+        <w:t xml:space="preserve"> which expose to front end technologies. Those technologies can </w:t>
+      </w:r>
+    </w:p>
+    <w:p>
+      <w:pPr>
+        <w:rPr>
+          <w:sz w:val="32"/>
+          <w:szCs w:val="32"/>
+        </w:rPr>
+      </w:pPr>
+      <w:proofErr w:type="gramStart"/>
+      <w:r>
+        <w:rPr>
+          <w:sz w:val="32"/>
+          <w:szCs w:val="32"/>
+          <w:highlight w:val="yellow"/>
+        </w:rPr>
+        <w:t>Client Side</w:t>
+      </w:r>
+      <w:proofErr w:type="gramEnd"/>
+      <w:r>
+        <w:rPr>
+          <w:sz w:val="32"/>
+          <w:szCs w:val="32"/>
+          <w:highlight w:val="yellow"/>
+        </w:rPr>
+        <w:t xml:space="preserve"> JavaScript</w:t>
+      </w:r>
+      <w:r>
+        <w:rPr>
+          <w:sz w:val="32"/>
+          <w:szCs w:val="32"/>
+        </w:rPr>
+        <w:t xml:space="preserve"> </w:t>
+      </w:r>
+    </w:p>
+    <w:p>
+      <w:pPr>
+        <w:rPr>
+          <w:sz w:val="32"/>
+          <w:szCs w:val="32"/>
+        </w:rPr>
+      </w:pPr>
+      <w:r>
+        <w:rPr>
+          <w:sz w:val="32"/>
+          <w:szCs w:val="32"/>
+        </w:rPr>
+        <w:t xml:space="preserve">React </w:t>
+      </w:r>
+    </w:p>
+    <w:p>
+      <w:pPr>
+        <w:rPr>
+          <w:sz w:val="32"/>
+          <w:szCs w:val="32"/>
+        </w:rPr>
+      </w:pPr>
+      <w:r>
+        <w:rPr>
+          <w:sz w:val="32"/>
+          <w:szCs w:val="32"/>
+        </w:rPr>
+        <w:t xml:space="preserve">Angular </w:t>
+      </w:r>
+    </w:p>
+    <w:p>
+      <w:pPr>
+        <w:rPr>
+          <w:sz w:val="32"/>
+          <w:szCs w:val="32"/>
+        </w:rPr>
+      </w:pPr>
+      <w:r>
+        <w:rPr>
+          <w:sz w:val="32"/>
+          <w:szCs w:val="32"/>
+        </w:rPr>
+        <w:t xml:space="preserve">Vue JS </w:t>
+      </w:r>
+    </w:p>
+    <w:p>
+      <w:pPr>
+        <w:rPr>
+          <w:sz w:val="32"/>
+          <w:szCs w:val="32"/>
+        </w:rPr>
+      </w:pPr>
+      <w:r>
+        <w:rPr>
+          <w:sz w:val="32"/>
+          <w:szCs w:val="32"/>
+        </w:rPr>
+        <w:tab/>
+      </w:r>
+      <w:r>
+        <w:rPr>
+          <w:sz w:val="32"/>
+          <w:szCs w:val="32"/>
+        </w:rPr>
+        <w:tab/>
+      </w:r>
+      <w:r>
+        <w:rPr>
+          <w:sz w:val="32"/>
+          <w:szCs w:val="32"/>
+        </w:rPr>
+        <w:tab/>
+      </w:r>
+    </w:p>
+    <w:p>
+      <w:pPr>
+        <w:rPr>
+          <w:sz w:val="32"/>
+          <w:szCs w:val="32"/>
+        </w:rPr>
+      </w:pPr>
+    </w:p>
+    <w:p>
+      <w:pPr>
+        <w:rPr>
+          <w:sz w:val="32"/>
+          <w:szCs w:val="32"/>
+        </w:rPr>
+      </w:pPr>
+    </w:p>
+    <w:p>
+      <w:pPr>
+        <w:rPr>
+          <w:sz w:val="32"/>
+          <w:szCs w:val="32"/>
+        </w:rPr>
+      </w:pPr>
+      <w:proofErr w:type="gramStart"/>
+      <w:r>
+        <w:rPr>
+          <w:sz w:val="32"/>
+          <w:szCs w:val="32"/>
+        </w:rPr>
+        <w:t>Object :</w:t>
+      </w:r>
+      <w:proofErr w:type="gramEnd"/>
+      <w:r>
+        <w:rPr>
+          <w:sz w:val="32"/>
+          <w:szCs w:val="32"/>
+        </w:rPr>
+        <w:t xml:space="preserve"> object is any real world entity </w:t>
+      </w:r>
+    </w:p>
+    <w:p>
+      <w:pPr>
+        <w:rPr>
+          <w:sz w:val="32"/>
+          <w:szCs w:val="32"/>
+        </w:rPr>
+      </w:pPr>
+      <w:r>
+        <w:rPr>
+          <w:sz w:val="32"/>
+          <w:szCs w:val="32"/>
+        </w:rPr>
+        <w:t>Person, Bank, Animal, Car, Employee etc.</w:t>
+      </w:r>
+    </w:p>
+    <w:p>
+      <w:pPr>
+        <w:rPr>
+          <w:sz w:val="32"/>
+          <w:szCs w:val="32"/>
+        </w:rPr>
+      </w:pPr>
+      <w:r>
+        <w:rPr>
+          <w:sz w:val="32"/>
+          <w:szCs w:val="32"/>
+        </w:rPr>
+        <w:tab/>
+        <w:t>Property or state-</w:t>
+      </w:r>
+      <w:r>
+        <w:rPr>
+          <w:sz w:val="32"/>
+          <w:szCs w:val="32"/>
+        </w:rPr>
+        <w:sym w:font="Wingdings" w:char="F0E0"/>
+      </w:r>
+      <w:r>
+        <w:rPr>
+          <w:sz w:val="32"/>
+          <w:szCs w:val="32"/>
+        </w:rPr>
+        <w:t xml:space="preserve"> have </w:t>
+      </w:r>
+      <w:proofErr w:type="gramStart"/>
+      <w:r>
+        <w:rPr>
+          <w:sz w:val="32"/>
+          <w:szCs w:val="32"/>
+        </w:rPr>
+        <w:t xml:space="preserve">  ,</w:t>
+      </w:r>
+      <w:proofErr w:type="gramEnd"/>
+      <w:r>
+        <w:rPr>
+          <w:sz w:val="32"/>
+          <w:szCs w:val="32"/>
+        </w:rPr>
+        <w:t xml:space="preserve"> variables </w:t>
+      </w:r>
+    </w:p>
+    <w:p>
+      <w:pPr>
+        <w:rPr>
+          <w:sz w:val="32"/>
+          <w:szCs w:val="32"/>
+        </w:rPr>
+      </w:pPr>
+      <w:r>
+        <w:rPr>
+          <w:sz w:val="32"/>
+          <w:szCs w:val="32"/>
+        </w:rPr>
+        <w:t xml:space="preserve">Person  </w:t>
+      </w:r>
+    </w:p>
+    <w:p>
+      <w:pPr>
+        <w:rPr>
+          <w:sz w:val="32"/>
+          <w:szCs w:val="32"/>
+        </w:rPr>
+      </w:pPr>
+      <w:r>
+        <w:rPr>
+          <w:sz w:val="32"/>
+          <w:szCs w:val="32"/>
+        </w:rPr>
+        <w:tab/>
+        <w:t>Behaviour --</w:t>
+      </w:r>
+      <w:r>
+        <w:rPr>
+          <w:sz w:val="32"/>
+          <w:szCs w:val="32"/>
+        </w:rPr>
+        <w:sym w:font="Wingdings" w:char="F0E0"/>
+      </w:r>
+      <w:r>
+        <w:rPr>
+          <w:sz w:val="32"/>
+          <w:szCs w:val="32"/>
+        </w:rPr>
+        <w:t>do/</w:t>
+      </w:r>
+      <w:proofErr w:type="gramStart"/>
+      <w:r>
+        <w:rPr>
+          <w:sz w:val="32"/>
+          <w:szCs w:val="32"/>
+        </w:rPr>
+        <w:t>does ,</w:t>
+      </w:r>
+      <w:proofErr w:type="gramEnd"/>
+      <w:r>
+        <w:rPr>
+          <w:sz w:val="32"/>
+          <w:szCs w:val="32"/>
+        </w:rPr>
+        <w:t xml:space="preserve"> function / methods </w:t>
+      </w:r>
+    </w:p>
+    <w:p>
+      <w:pPr>
+        <w:rPr>
+          <w:sz w:val="32"/>
+          <w:szCs w:val="32"/>
+        </w:rPr>
+      </w:pPr>
+    </w:p>
+    <w:p>
+      <w:pPr>
+        <w:rPr>
+          <w:sz w:val="32"/>
+          <w:szCs w:val="32"/>
+        </w:rPr>
+      </w:pPr>
+      <w:r>
+        <w:rPr>
+          <w:sz w:val="32"/>
+          <w:szCs w:val="32"/>
+        </w:rPr>
+        <w:t xml:space="preserve">Class </w:t>
+      </w:r>
+    </w:p>
+    <w:p>
+      <w:pPr>
+        <w:rPr>
+          <w:sz w:val="32"/>
+          <w:szCs w:val="32"/>
+        </w:rPr>
+      </w:pPr>
+      <w:r>
+        <w:rPr>
+          <w:sz w:val="32"/>
+          <w:szCs w:val="32"/>
+        </w:rPr>
+        <w:t xml:space="preserve">Till ES5 to describe the object we were/are using literal style or function style. </w:t>
+      </w:r>
+    </w:p>
+    <w:p>
+      <w:pPr>
+        <w:rPr>
+          <w:sz w:val="32"/>
+          <w:szCs w:val="32"/>
+        </w:rPr>
+      </w:pPr>
+      <w:r>
+        <w:rPr>
+          <w:sz w:val="32"/>
+          <w:szCs w:val="32"/>
+        </w:rPr>
+        <w:t xml:space="preserve">From ES5 onward we can use class style object creation. </w:t>
+      </w:r>
+    </w:p>
+    <w:p>
+      <w:pPr>
+        <w:rPr>
+          <w:sz w:val="32"/>
+          <w:szCs w:val="32"/>
+        </w:rPr>
+      </w:pPr>
+    </w:p>
+    <w:p>
+      <w:pPr>
+        <w:rPr>
+          <w:sz w:val="32"/>
+          <w:szCs w:val="32"/>
+        </w:rPr>
+      </w:pPr>
+      <w:proofErr w:type="gramStart"/>
+      <w:r>
+        <w:rPr>
+          <w:sz w:val="32"/>
+          <w:szCs w:val="32"/>
+        </w:rPr>
+        <w:t>These object</w:t>
+      </w:r>
+      <w:proofErr w:type="gramEnd"/>
+      <w:r>
+        <w:rPr>
+          <w:sz w:val="32"/>
+          <w:szCs w:val="32"/>
+        </w:rPr>
+        <w:t xml:space="preserve"> mainly divided into 2 types. </w:t>
+      </w:r>
+    </w:p>
+    <w:p>
+      <w:pPr>
+        <w:pStyle w:val="ListParagraph"/>
+        <w:numPr>
+          <w:ilvl w:val="0"/>
+          <w:numId w:val="6"/>
+        </w:numPr>
+        <w:rPr>
+          <w:sz w:val="32"/>
+          <w:szCs w:val="32"/>
+        </w:rPr>
+      </w:pPr>
+      <w:r>
+        <w:rPr>
+          <w:sz w:val="32"/>
+          <w:szCs w:val="32"/>
+        </w:rPr>
+        <w:t xml:space="preserve">User – defined object. </w:t>
+      </w:r>
+    </w:p>
+    <w:p>
+      <w:pPr>
+        <w:pStyle w:val="ListParagraph"/>
+        <w:numPr>
+          <w:ilvl w:val="0"/>
+          <w:numId w:val="6"/>
+        </w:numPr>
+        <w:rPr>
+          <w:sz w:val="32"/>
+          <w:szCs w:val="32"/>
+        </w:rPr>
+      </w:pPr>
+      <w:proofErr w:type="spellStart"/>
+      <w:r>
+        <w:rPr>
+          <w:sz w:val="32"/>
+          <w:szCs w:val="32"/>
+        </w:rPr>
+        <w:t>Pre defined</w:t>
+      </w:r>
+      <w:proofErr w:type="spellEnd"/>
+      <w:r>
+        <w:rPr>
+          <w:sz w:val="32"/>
+          <w:szCs w:val="32"/>
+        </w:rPr>
+        <w:t xml:space="preserve"> objects. </w:t>
+      </w:r>
+    </w:p>
+    <w:p>
+      <w:pPr>
+        <w:pStyle w:val="ListParagraph"/>
+        <w:rPr>
+          <w:sz w:val="32"/>
+          <w:szCs w:val="32"/>
+        </w:rPr>
+      </w:pPr>
+      <w:proofErr w:type="gramStart"/>
+      <w:r>
+        <w:rPr>
+          <w:sz w:val="32"/>
+          <w:szCs w:val="32"/>
+        </w:rPr>
+        <w:t>BOM :</w:t>
+      </w:r>
+      <w:proofErr w:type="gramEnd"/>
+      <w:r>
+        <w:rPr>
+          <w:sz w:val="32"/>
+          <w:szCs w:val="32"/>
+        </w:rPr>
+        <w:t xml:space="preserve"> Browser object model </w:t>
+      </w:r>
+    </w:p>
+    <w:p>
+      <w:pPr>
+        <w:pStyle w:val="ListParagraph"/>
+        <w:rPr>
+          <w:sz w:val="32"/>
+          <w:szCs w:val="32"/>
+        </w:rPr>
+      </w:pPr>
+      <w:proofErr w:type="gramStart"/>
+      <w:r>
+        <w:rPr>
+          <w:sz w:val="32"/>
+          <w:szCs w:val="32"/>
+        </w:rPr>
+        <w:t>DOM :</w:t>
+      </w:r>
+      <w:proofErr w:type="gramEnd"/>
+      <w:r>
+        <w:rPr>
+          <w:sz w:val="32"/>
+          <w:szCs w:val="32"/>
+        </w:rPr>
+        <w:t xml:space="preserve"> Document object model </w:t>
+      </w:r>
+    </w:p>
+    <w:p>
+      <w:pPr>
+        <w:pStyle w:val="ListParagraph"/>
+        <w:rPr>
+          <w:sz w:val="32"/>
+          <w:szCs w:val="32"/>
+        </w:rPr>
+      </w:pPr>
+    </w:p>
+    <w:p>
+      <w:pPr>
+        <w:pStyle w:val="ListParagraph"/>
+        <w:rPr>
+          <w:sz w:val="32"/>
+          <w:szCs w:val="32"/>
+        </w:rPr>
+      </w:pPr>
+      <w:r>
+        <w:rPr>
+          <w:sz w:val="32"/>
+          <w:szCs w:val="32"/>
+        </w:rPr>
+        <w:t>Object -</w:t>
+      </w:r>
+      <w:r>
+        <w:rPr>
+          <w:sz w:val="32"/>
+          <w:szCs w:val="32"/>
+        </w:rPr>
+        <w:sym w:font="Wingdings" w:char="F0E0"/>
+      </w:r>
+      <w:r>
+        <w:rPr>
+          <w:sz w:val="32"/>
+          <w:szCs w:val="32"/>
+        </w:rPr>
+        <w:t xml:space="preserve"> property </w:t>
+      </w:r>
+    </w:p>
+    <w:p>
+      <w:pPr>
+        <w:pStyle w:val="ListParagraph"/>
+        <w:rPr>
+          <w:sz w:val="32"/>
+          <w:szCs w:val="32"/>
+        </w:rPr>
+      </w:pPr>
+      <w:r>
+        <w:rPr>
+          <w:sz w:val="32"/>
+          <w:szCs w:val="32"/>
+        </w:rPr>
+        <w:tab/>
+      </w:r>
+      <w:r>
+        <w:rPr>
+          <w:sz w:val="32"/>
+          <w:szCs w:val="32"/>
+        </w:rPr>
+        <w:tab/>
+        <w:t xml:space="preserve">Behaviour </w:t>
+      </w:r>
+    </w:p>
+    <w:p>
+      <w:pPr>
+        <w:pStyle w:val="ListParagraph"/>
+        <w:rPr>
+          <w:sz w:val="32"/>
+          <w:szCs w:val="32"/>
+        </w:rPr>
+      </w:pPr>
+      <w:r>
+        <w:rPr>
+          <w:sz w:val="32"/>
+          <w:szCs w:val="32"/>
+        </w:rPr>
+        <w:tab/>
+      </w:r>
+      <w:r>
+        <w:rPr>
+          <w:sz w:val="32"/>
+          <w:szCs w:val="32"/>
+        </w:rPr>
+        <w:tab/>
+        <w:t>Object -</w:t>
+      </w:r>
+      <w:r>
+        <w:rPr>
+          <w:sz w:val="32"/>
+          <w:szCs w:val="32"/>
+        </w:rPr>
+        <w:sym w:font="Wingdings" w:char="F0E0"/>
+      </w:r>
+      <w:r>
+        <w:rPr>
+          <w:sz w:val="32"/>
+          <w:szCs w:val="32"/>
+        </w:rPr>
+        <w:t xml:space="preserve"> property </w:t>
+      </w:r>
+    </w:p>
+    <w:p>
+      <w:pPr>
+        <w:pStyle w:val="ListParagraph"/>
+        <w:rPr>
+          <w:sz w:val="32"/>
+          <w:szCs w:val="32"/>
+        </w:rPr>
+      </w:pPr>
+      <w:r>
+        <w:rPr>
+          <w:sz w:val="32"/>
+          <w:szCs w:val="32"/>
+        </w:rPr>
+        <w:tab/>
+      </w:r>
+      <w:r>
+        <w:rPr>
+          <w:sz w:val="32"/>
+          <w:szCs w:val="32"/>
+        </w:rPr>
+        <w:tab/>
+      </w:r>
+      <w:r>
+        <w:rPr>
+          <w:sz w:val="32"/>
+          <w:szCs w:val="32"/>
+        </w:rPr>
+        <w:tab/>
+      </w:r>
+      <w:r>
+        <w:rPr>
+          <w:sz w:val="32"/>
+          <w:szCs w:val="32"/>
+        </w:rPr>
+        <w:tab/>
+        <w:t xml:space="preserve">Behaviour </w:t>
+      </w:r>
+    </w:p>
+    <w:p>
+      <w:pPr>
+        <w:pStyle w:val="ListParagraph"/>
+        <w:rPr>
+          <w:sz w:val="32"/>
+          <w:szCs w:val="32"/>
+        </w:rPr>
+      </w:pPr>
+      <w:r>
+        <w:rPr>
+          <w:sz w:val="32"/>
+          <w:szCs w:val="32"/>
+        </w:rPr>
+        <w:tab/>
+      </w:r>
+      <w:r>
+        <w:rPr>
+          <w:sz w:val="32"/>
+          <w:szCs w:val="32"/>
+        </w:rPr>
+        <w:tab/>
+      </w:r>
+      <w:r>
+        <w:rPr>
+          <w:sz w:val="32"/>
+          <w:szCs w:val="32"/>
+        </w:rPr>
+        <w:tab/>
+      </w:r>
+      <w:r>
+        <w:rPr>
+          <w:sz w:val="32"/>
+          <w:szCs w:val="32"/>
+        </w:rPr>
+        <w:tab/>
+        <w:t>Object --</w:t>
+      </w:r>
+      <w:r>
+        <w:rPr>
+          <w:sz w:val="32"/>
+          <w:szCs w:val="32"/>
+        </w:rPr>
+        <w:sym w:font="Wingdings" w:char="F0E0"/>
+      </w:r>
+      <w:r>
+        <w:rPr>
+          <w:sz w:val="32"/>
+          <w:szCs w:val="32"/>
+        </w:rPr>
+        <w:t xml:space="preserve">property </w:t>
+      </w:r>
+    </w:p>
+    <w:p>
+      <w:pPr>
+        <w:pStyle w:val="ListParagraph"/>
+        <w:rPr>
+          <w:sz w:val="32"/>
+          <w:szCs w:val="32"/>
+        </w:rPr>
+      </w:pPr>
+      <w:r>
+        <w:rPr>
+          <w:sz w:val="32"/>
+          <w:szCs w:val="32"/>
+        </w:rPr>
+        <w:tab/>
+      </w:r>
+      <w:r>
+        <w:rPr>
+          <w:sz w:val="32"/>
+          <w:szCs w:val="32"/>
+        </w:rPr>
+        <w:tab/>
+      </w:r>
+      <w:r>
+        <w:rPr>
+          <w:sz w:val="32"/>
+          <w:szCs w:val="32"/>
+        </w:rPr>
+        <w:tab/>
+      </w:r>
+      <w:r>
+        <w:rPr>
+          <w:sz w:val="32"/>
+          <w:szCs w:val="32"/>
+        </w:rPr>
+        <w:tab/>
+      </w:r>
+      <w:r>
+        <w:rPr>
+          <w:sz w:val="32"/>
+          <w:szCs w:val="32"/>
+        </w:rPr>
+        <w:tab/>
+      </w:r>
+      <w:r>
+        <w:rPr>
+          <w:sz w:val="32"/>
+          <w:szCs w:val="32"/>
+        </w:rPr>
+        <w:tab/>
+        <w:t xml:space="preserve">Behaviour </w:t>
+      </w:r>
+    </w:p>
+    <w:p>
+      <w:pPr>
+        <w:pStyle w:val="ListParagraph"/>
+        <w:rPr>
+          <w:sz w:val="32"/>
+          <w:szCs w:val="32"/>
+        </w:rPr>
+      </w:pPr>
+      <w:r>
+        <w:rPr>
+          <w:sz w:val="32"/>
+          <w:szCs w:val="32"/>
+        </w:rPr>
+        <w:tab/>
+      </w:r>
+      <w:r>
+        <w:rPr>
+          <w:sz w:val="32"/>
+          <w:szCs w:val="32"/>
+        </w:rPr>
+        <w:tab/>
+      </w:r>
+      <w:r>
+        <w:rPr>
+          <w:sz w:val="32"/>
+          <w:szCs w:val="32"/>
+        </w:rPr>
+        <w:tab/>
+      </w:r>
+      <w:r>
+        <w:rPr>
+          <w:sz w:val="32"/>
+          <w:szCs w:val="32"/>
+        </w:rPr>
+        <w:tab/>
+      </w:r>
+      <w:r>
+        <w:rPr>
+          <w:sz w:val="32"/>
+          <w:szCs w:val="32"/>
+        </w:rPr>
+        <w:tab/>
+      </w:r>
+      <w:r>
+        <w:rPr>
+          <w:sz w:val="32"/>
+          <w:szCs w:val="32"/>
+        </w:rPr>
+        <w:tab/>
+        <w:t xml:space="preserve">Object </w:t>
+      </w:r>
+    </w:p>
+    <w:p>
+      <w:pPr>
+        <w:rPr>
+          <w:sz w:val="32"/>
+          <w:szCs w:val="32"/>
+        </w:rPr>
+      </w:pPr>
+      <w:r>
+        <w:rPr>
+          <w:noProof/>
+        </w:rPr>
+        <w:lastRenderedPageBreak/>
+        <w:drawing>
+          <wp:inline distT="0" distB="0" distL="0" distR="0" wp14:anchorId="6C8E2AE6" wp14:editId="162223D4">
+            <wp:extent cx="5891917" cy="3614220"/>
+            <wp:effectExtent l="0" t="0" r="0" b="5715"/>
+            <wp:docPr id="779972426" name="Picture 1" descr="JavaScript DOM and BOM.  The Document ..."/>
+            <wp:cNvGraphicFramePr>
+              <a:graphicFrameLocks xmlns:a="http://schemas.openxmlformats.org/drawingml/2006/main" noChangeAspect="1"/>
+            </wp:cNvGraphicFramePr>
+            <a:graphic xmlns:a="http://schemas.openxmlformats.org/drawingml/2006/main">
+              <a:graphicData uri="http://schemas.openxmlformats.org/drawingml/2006/picture">
+                <pic:pic xmlns:pic="http://schemas.openxmlformats.org/drawingml/2006/picture">
+                  <pic:nvPicPr>
+                    <pic:cNvPr id="0" name="Picture 1" descr="JavaScript DOM and BOM.  The Document ..."/>
+                    <pic:cNvPicPr>
+                      <a:picLocks noChangeAspect="1" noChangeArrowheads="1"/>
+                    </pic:cNvPicPr>
+                  </pic:nvPicPr>
+                  <pic:blipFill>
+                    <a:blip r:embed="rId5">
+                      <a:extLst>
+                        <a:ext uri="{28A0092B-C50C-407E-A947-70E740481C1C}">
+                          <a14:useLocalDpi xmlns:a14="http://schemas.microsoft.com/office/drawing/2010/main" val="0"/>
+                        </a:ext>
+                      </a:extLst>
+                    </a:blip>
+                    <a:srcRect/>
+                    <a:stretch>
+                      <a:fillRect/>
+                    </a:stretch>
+                  </pic:blipFill>
+                  <pic:spPr bwMode="auto">
+                    <a:xfrm>
+                      <a:off x="0" y="0"/>
+                      <a:ext cx="5910993" cy="3625921"/>
+                    </a:xfrm>
+                    <a:prstGeom prst="rect">
+                      <a:avLst/>
+                    </a:prstGeom>
+                    <a:noFill/>
+                    <a:ln>
+                      <a:noFill/>
+                    </a:ln>
+                  </pic:spPr>
+                </pic:pic>
+              </a:graphicData>
+            </a:graphic>
+          </wp:inline>
+        </w:drawing>
+      </w:r>
+    </w:p>
+    <w:p>
+      <w:pPr>
+        <w:rPr>
+          <w:sz w:val="32"/>
+          <w:szCs w:val="32"/>
+        </w:rPr>
+      </w:pPr>
+    </w:p>
+    <w:p>
+      <w:pPr>
+        <w:rPr>
+          <w:sz w:val="32"/>
+          <w:szCs w:val="32"/>
+        </w:rPr>
+      </w:pPr>
+      <w:r>
+        <w:rPr>
+          <w:sz w:val="32"/>
+          <w:szCs w:val="32"/>
+        </w:rPr>
+        <w:tab/>
+        <w:t xml:space="preserve">  </w:t>
+      </w:r>
+    </w:p>
+    <w:p>
+      <w:pPr>
+        <w:rPr>
+          <w:sz w:val="32"/>
+          <w:szCs w:val="32"/>
+        </w:rPr>
+      </w:pPr>
+    </w:p>
+    <w:p>
+      <w:pPr>
+        <w:rPr>
+          <w:sz w:val="32"/>
+          <w:szCs w:val="32"/>
+        </w:rPr>
+      </w:pPr>
+      <w:proofErr w:type="gramStart"/>
+      <w:r>
+        <w:rPr>
+          <w:sz w:val="32"/>
+          <w:szCs w:val="32"/>
+        </w:rPr>
+        <w:t>Event :</w:t>
+      </w:r>
+      <w:proofErr w:type="gramEnd"/>
+      <w:r>
+        <w:rPr>
+          <w:sz w:val="32"/>
+          <w:szCs w:val="32"/>
+        </w:rPr>
+        <w:t xml:space="preserve"> event provide the bridge between html and </w:t>
+      </w:r>
+      <w:proofErr w:type="spellStart"/>
+      <w:r>
+        <w:rPr>
+          <w:sz w:val="32"/>
+          <w:szCs w:val="32"/>
+        </w:rPr>
+        <w:t>js</w:t>
+      </w:r>
+      <w:proofErr w:type="spellEnd"/>
+      <w:r>
+        <w:rPr>
+          <w:sz w:val="32"/>
+          <w:szCs w:val="32"/>
+        </w:rPr>
+        <w:t xml:space="preserve"> code. Event is a delegation model. Whenever user interact with any html tag </w:t>
+      </w:r>
+      <w:proofErr w:type="spellStart"/>
+      <w:r>
+        <w:rPr>
+          <w:sz w:val="32"/>
+          <w:szCs w:val="32"/>
+        </w:rPr>
+        <w:t>ie</w:t>
+      </w:r>
+      <w:proofErr w:type="spellEnd"/>
+      <w:r>
+        <w:rPr>
+          <w:sz w:val="32"/>
+          <w:szCs w:val="32"/>
+        </w:rPr>
+        <w:t xml:space="preserve"> DOM elements. JS provide lot of </w:t>
+      </w:r>
+      <w:proofErr w:type="spellStart"/>
+      <w:r>
+        <w:rPr>
+          <w:sz w:val="32"/>
+          <w:szCs w:val="32"/>
+        </w:rPr>
+        <w:t>pre defined</w:t>
+      </w:r>
+      <w:proofErr w:type="spellEnd"/>
+      <w:r>
+        <w:rPr>
+          <w:sz w:val="32"/>
+          <w:szCs w:val="32"/>
+        </w:rPr>
+        <w:t xml:space="preserve"> event which start with pre-fix on followed by event name. </w:t>
+      </w:r>
+    </w:p>
+    <w:p>
+      <w:pPr>
+        <w:rPr>
+          <w:sz w:val="32"/>
+          <w:szCs w:val="32"/>
+        </w:rPr>
+      </w:pPr>
+      <w:proofErr w:type="spellStart"/>
+      <w:r>
+        <w:rPr>
+          <w:sz w:val="32"/>
+          <w:szCs w:val="32"/>
+        </w:rPr>
+        <w:t>onClick</w:t>
+      </w:r>
+      <w:proofErr w:type="spellEnd"/>
+      <w:r>
+        <w:rPr>
+          <w:sz w:val="32"/>
+          <w:szCs w:val="32"/>
+        </w:rPr>
+        <w:t xml:space="preserve"> </w:t>
+      </w:r>
+    </w:p>
+    <w:p>
+      <w:pPr>
+        <w:rPr>
+          <w:sz w:val="32"/>
+          <w:szCs w:val="32"/>
+        </w:rPr>
+      </w:pPr>
+      <w:proofErr w:type="spellStart"/>
+      <w:r>
+        <w:rPr>
+          <w:sz w:val="32"/>
+          <w:szCs w:val="32"/>
+        </w:rPr>
+        <w:t>onDblClick</w:t>
+      </w:r>
+      <w:proofErr w:type="spellEnd"/>
+    </w:p>
+    <w:p>
+      <w:pPr>
+        <w:rPr>
+          <w:sz w:val="32"/>
+          <w:szCs w:val="32"/>
+        </w:rPr>
+      </w:pPr>
+      <w:proofErr w:type="spellStart"/>
+      <w:r>
+        <w:rPr>
+          <w:sz w:val="32"/>
+          <w:szCs w:val="32"/>
+        </w:rPr>
+        <w:t>onMouseOver</w:t>
+      </w:r>
+      <w:proofErr w:type="spellEnd"/>
+      <w:r>
+        <w:rPr>
+          <w:sz w:val="32"/>
+          <w:szCs w:val="32"/>
+        </w:rPr>
+        <w:t xml:space="preserve"> </w:t>
+      </w:r>
+    </w:p>
+    <w:p>
+      <w:pPr>
+        <w:rPr>
+          <w:sz w:val="32"/>
+          <w:szCs w:val="32"/>
+        </w:rPr>
+      </w:pPr>
+      <w:proofErr w:type="spellStart"/>
+      <w:r>
+        <w:rPr>
+          <w:sz w:val="32"/>
+          <w:szCs w:val="32"/>
+        </w:rPr>
+        <w:t>onKeyUp</w:t>
+      </w:r>
+      <w:proofErr w:type="spellEnd"/>
+    </w:p>
+    <w:p>
+      <w:pPr>
+        <w:rPr>
+          <w:sz w:val="32"/>
+          <w:szCs w:val="32"/>
+        </w:rPr>
+      </w:pPr>
+      <w:proofErr w:type="spellStart"/>
+      <w:r>
+        <w:rPr>
+          <w:sz w:val="32"/>
+          <w:szCs w:val="32"/>
+        </w:rPr>
+        <w:t>onKeyDown</w:t>
+      </w:r>
+      <w:proofErr w:type="spellEnd"/>
+    </w:p>
+    <w:p>
+      <w:pPr>
+        <w:rPr>
+          <w:sz w:val="32"/>
+          <w:szCs w:val="32"/>
+        </w:rPr>
+      </w:pPr>
+      <w:proofErr w:type="spellStart"/>
+      <w:r>
+        <w:rPr>
+          <w:sz w:val="32"/>
+          <w:szCs w:val="32"/>
+        </w:rPr>
+        <w:t>onChange</w:t>
+      </w:r>
+      <w:proofErr w:type="spellEnd"/>
+    </w:p>
+    <w:p>
+      <w:pPr>
+        <w:rPr>
+          <w:sz w:val="32"/>
+          <w:szCs w:val="32"/>
+        </w:rPr>
+      </w:pPr>
+      <w:proofErr w:type="spellStart"/>
+      <w:r>
+        <w:rPr>
+          <w:sz w:val="32"/>
+          <w:szCs w:val="32"/>
+        </w:rPr>
+        <w:t>onSubmit</w:t>
+      </w:r>
+      <w:proofErr w:type="spellEnd"/>
+      <w:r>
+        <w:rPr>
+          <w:sz w:val="32"/>
+          <w:szCs w:val="32"/>
+        </w:rPr>
+        <w:t xml:space="preserve"> </w:t>
+      </w:r>
+    </w:p>
+    <w:p>
+      <w:pPr>
+        <w:rPr>
+          <w:sz w:val="32"/>
+          <w:szCs w:val="32"/>
+        </w:rPr>
+      </w:pPr>
+      <w:proofErr w:type="spellStart"/>
+      <w:r>
+        <w:rPr>
+          <w:sz w:val="32"/>
+          <w:szCs w:val="32"/>
+        </w:rPr>
+        <w:t>onReset</w:t>
+      </w:r>
+      <w:proofErr w:type="spellEnd"/>
+      <w:r>
+        <w:rPr>
+          <w:sz w:val="32"/>
+          <w:szCs w:val="32"/>
+        </w:rPr>
+        <w:t xml:space="preserve"> </w:t>
+      </w:r>
+    </w:p>
+    <w:p>
+      <w:pPr>
+        <w:rPr>
+          <w:sz w:val="32"/>
+          <w:szCs w:val="32"/>
+        </w:rPr>
+      </w:pPr>
+      <w:proofErr w:type="spellStart"/>
+      <w:r>
+        <w:rPr>
+          <w:sz w:val="32"/>
+          <w:szCs w:val="32"/>
+        </w:rPr>
+        <w:lastRenderedPageBreak/>
+        <w:t>onBlur</w:t>
+      </w:r>
+      <w:proofErr w:type="spellEnd"/>
+      <w:r>
+        <w:rPr>
+          <w:sz w:val="32"/>
+          <w:szCs w:val="32"/>
+        </w:rPr>
+        <w:t xml:space="preserve"> </w:t>
+      </w:r>
+    </w:p>
+    <w:p>
+      <w:pPr>
+        <w:rPr>
+          <w:sz w:val="32"/>
+          <w:szCs w:val="32"/>
+        </w:rPr>
+      </w:pPr>
+      <w:r>
+        <w:rPr>
+          <w:sz w:val="32"/>
+          <w:szCs w:val="32"/>
+          <w:highlight w:val="yellow"/>
+        </w:rPr>
+        <w:t xml:space="preserve">DOM </w:t>
+      </w:r>
+      <w:proofErr w:type="gramStart"/>
+      <w:r>
+        <w:rPr>
+          <w:sz w:val="32"/>
+          <w:szCs w:val="32"/>
+          <w:highlight w:val="yellow"/>
+        </w:rPr>
+        <w:t>Operation :</w:t>
+      </w:r>
+      <w:proofErr w:type="gramEnd"/>
+    </w:p>
+    <w:p>
+      <w:pPr>
+        <w:rPr>
+          <w:sz w:val="32"/>
+          <w:szCs w:val="32"/>
+        </w:rPr>
+      </w:pPr>
+    </w:p>
+    <w:p>
+      <w:pPr>
+        <w:rPr>
+          <w:sz w:val="32"/>
+          <w:szCs w:val="32"/>
+        </w:rPr>
+      </w:pPr>
+    </w:p>
+    <w:p>
+      <w:pPr>
+        <w:rPr>
+          <w:sz w:val="32"/>
+          <w:szCs w:val="32"/>
+        </w:rPr>
+      </w:pPr>
+      <w:proofErr w:type="gramStart"/>
+      <w:r>
+        <w:rPr>
+          <w:sz w:val="32"/>
+          <w:szCs w:val="32"/>
+        </w:rPr>
+        <w:t>Promise :</w:t>
+      </w:r>
+      <w:proofErr w:type="gramEnd"/>
+      <w:r>
+        <w:rPr>
+          <w:sz w:val="32"/>
+          <w:szCs w:val="32"/>
+        </w:rPr>
+        <w:t xml:space="preserve"> promise is one of the </w:t>
+      </w:r>
+      <w:proofErr w:type="spellStart"/>
+      <w:r>
+        <w:rPr>
+          <w:sz w:val="32"/>
+          <w:szCs w:val="32"/>
+        </w:rPr>
+        <w:t>pre defined</w:t>
+      </w:r>
+      <w:proofErr w:type="spellEnd"/>
+      <w:r>
+        <w:rPr>
+          <w:sz w:val="32"/>
+          <w:szCs w:val="32"/>
+        </w:rPr>
+        <w:t xml:space="preserve"> object which takes callback function with two parameter 1</w:t>
+      </w:r>
+      <w:r>
+        <w:rPr>
+          <w:sz w:val="32"/>
+          <w:szCs w:val="32"/>
+          <w:vertAlign w:val="superscript"/>
+        </w:rPr>
+        <w:t>st</w:t>
+      </w:r>
+      <w:r>
+        <w:rPr>
+          <w:sz w:val="32"/>
+          <w:szCs w:val="32"/>
+        </w:rPr>
+        <w:t xml:space="preserve"> is resolved and rejected. Promise is use to handle asynchronous event of data of any type. </w:t>
+      </w:r>
+    </w:p>
+    <w:p>
+      <w:pPr>
+        <w:rPr>
+          <w:sz w:val="32"/>
+          <w:szCs w:val="32"/>
+        </w:rPr>
+      </w:pPr>
+    </w:p>
+    <w:p>
+      <w:pPr>
+        <w:rPr>
+          <w:sz w:val="32"/>
+          <w:szCs w:val="32"/>
+        </w:rPr>
+      </w:pPr>
+      <w:r>
+        <w:rPr>
+          <w:sz w:val="32"/>
+          <w:szCs w:val="32"/>
+        </w:rPr>
+        <w:t xml:space="preserve">Synchronous </w:t>
+      </w:r>
+    </w:p>
+    <w:p>
+      <w:pPr>
+        <w:rPr>
+          <w:sz w:val="32"/>
+          <w:szCs w:val="32"/>
+        </w:rPr>
+      </w:pPr>
+      <w:proofErr w:type="gramStart"/>
+      <w:r>
+        <w:rPr>
+          <w:sz w:val="32"/>
+          <w:szCs w:val="32"/>
+        </w:rPr>
+        <w:t>console.log(</w:t>
+      </w:r>
+      <w:proofErr w:type="gramEnd"/>
+      <w:r>
+        <w:rPr>
+          <w:sz w:val="32"/>
+          <w:szCs w:val="32"/>
+        </w:rPr>
+        <w:t>“1</w:t>
+      </w:r>
+      <w:r>
+        <w:rPr>
+          <w:sz w:val="32"/>
+          <w:szCs w:val="32"/>
+          <w:vertAlign w:val="superscript"/>
+        </w:rPr>
+        <w:t>st</w:t>
+      </w:r>
+      <w:r>
+        <w:rPr>
+          <w:sz w:val="32"/>
+          <w:szCs w:val="32"/>
+        </w:rPr>
+        <w:t xml:space="preserve"> statement”);</w:t>
+      </w:r>
+      <w:r>
+        <w:rPr>
+          <w:sz w:val="32"/>
+          <w:szCs w:val="32"/>
+        </w:rPr>
+        <w:tab/>
+        <w:t>fun1();</w:t>
+      </w:r>
+    </w:p>
+    <w:p>
+      <w:pPr>
+        <w:rPr>
+          <w:sz w:val="32"/>
+          <w:szCs w:val="32"/>
+        </w:rPr>
+      </w:pPr>
+      <w:proofErr w:type="gramStart"/>
+      <w:r>
+        <w:rPr>
+          <w:sz w:val="32"/>
+          <w:szCs w:val="32"/>
+        </w:rPr>
+        <w:t>console.log(</w:t>
+      </w:r>
+      <w:proofErr w:type="gramEnd"/>
+      <w:r>
+        <w:rPr>
+          <w:sz w:val="32"/>
+          <w:szCs w:val="32"/>
+        </w:rPr>
+        <w:t>“</w:t>
+      </w:r>
+      <w:r>
+        <w:rPr>
+          <w:sz w:val="32"/>
+          <w:szCs w:val="32"/>
+        </w:rPr>
+        <w:t>2nd</w:t>
+      </w:r>
+      <w:r>
+        <w:rPr>
+          <w:sz w:val="32"/>
+          <w:szCs w:val="32"/>
+        </w:rPr>
+        <w:t xml:space="preserve"> statement”);</w:t>
+      </w:r>
+      <w:r>
+        <w:rPr>
+          <w:sz w:val="32"/>
+          <w:szCs w:val="32"/>
+        </w:rPr>
+        <w:tab/>
+        <w:t>fun2()</w:t>
+      </w:r>
+    </w:p>
+    <w:p>
+      <w:pPr>
+        <w:rPr>
+          <w:sz w:val="32"/>
+          <w:szCs w:val="32"/>
+        </w:rPr>
+      </w:pPr>
+      <w:proofErr w:type="gramStart"/>
+      <w:r>
+        <w:rPr>
+          <w:sz w:val="32"/>
+          <w:szCs w:val="32"/>
+        </w:rPr>
+        <w:t>console.log(</w:t>
+      </w:r>
+      <w:proofErr w:type="gramEnd"/>
+      <w:r>
+        <w:rPr>
+          <w:sz w:val="32"/>
+          <w:szCs w:val="32"/>
+        </w:rPr>
+        <w:t>“</w:t>
+      </w:r>
+      <w:r>
+        <w:rPr>
+          <w:sz w:val="32"/>
+          <w:szCs w:val="32"/>
+        </w:rPr>
+        <w:t>3rd</w:t>
+      </w:r>
+      <w:r>
+        <w:rPr>
+          <w:sz w:val="32"/>
+          <w:szCs w:val="32"/>
+        </w:rPr>
+        <w:t xml:space="preserve"> statement”);</w:t>
+      </w:r>
+      <w:r>
+        <w:rPr>
+          <w:sz w:val="32"/>
+          <w:szCs w:val="32"/>
+        </w:rPr>
+        <w:tab/>
+        <w:t>fun3();</w:t>
+      </w:r>
+    </w:p>
+    <w:p>
+      <w:pPr>
+        <w:rPr>
+          <w:sz w:val="32"/>
+          <w:szCs w:val="32"/>
+        </w:rPr>
+      </w:pPr>
+    </w:p>
+    <w:p>
+      <w:pPr>
+        <w:rPr>
+          <w:sz w:val="32"/>
+          <w:szCs w:val="32"/>
+        </w:rPr>
+      </w:pPr>
+      <w:r>
+        <w:rPr>
+          <w:sz w:val="32"/>
+          <w:szCs w:val="32"/>
+        </w:rPr>
+        <w:t xml:space="preserve">Asynchronous </w:t>
+      </w:r>
+    </w:p>
+    <w:p>
+      <w:pPr>
+        <w:rPr>
+          <w:sz w:val="32"/>
+          <w:szCs w:val="32"/>
+        </w:rPr>
+      </w:pPr>
+      <w:r>
+        <w:rPr>
+          <w:sz w:val="32"/>
+          <w:szCs w:val="32"/>
+        </w:rPr>
+        <w:t xml:space="preserve">Asynchronous </w:t>
+      </w:r>
+      <w:proofErr w:type="gramStart"/>
+      <w:r>
+        <w:rPr>
+          <w:sz w:val="32"/>
+          <w:szCs w:val="32"/>
+        </w:rPr>
+        <w:t>console.log(</w:t>
+      </w:r>
+      <w:proofErr w:type="gramEnd"/>
+      <w:r>
+        <w:rPr>
+          <w:sz w:val="32"/>
+          <w:szCs w:val="32"/>
+        </w:rPr>
+        <w:t>“1</w:t>
+      </w:r>
+      <w:r>
+        <w:rPr>
+          <w:sz w:val="32"/>
+          <w:szCs w:val="32"/>
+          <w:vertAlign w:val="superscript"/>
+        </w:rPr>
+        <w:t>st</w:t>
+      </w:r>
+      <w:r>
+        <w:rPr>
+          <w:sz w:val="32"/>
+          <w:szCs w:val="32"/>
+        </w:rPr>
+        <w:t xml:space="preserve"> statement”);</w:t>
+      </w:r>
+      <w:r>
+        <w:rPr>
+          <w:sz w:val="32"/>
+          <w:szCs w:val="32"/>
+        </w:rPr>
+        <w:tab/>
+        <w:t xml:space="preserve">         fun1()</w:t>
+      </w:r>
+    </w:p>
+    <w:p>
+      <w:pPr>
+        <w:rPr>
+          <w:sz w:val="32"/>
+          <w:szCs w:val="32"/>
+        </w:rPr>
+      </w:pPr>
+      <w:r>
+        <w:rPr>
+          <w:sz w:val="32"/>
+          <w:szCs w:val="32"/>
+        </w:rPr>
+        <w:t xml:space="preserve">Asynchronous </w:t>
+      </w:r>
+      <w:proofErr w:type="gramStart"/>
+      <w:r>
+        <w:rPr>
+          <w:sz w:val="32"/>
+          <w:szCs w:val="32"/>
+        </w:rPr>
+        <w:t>console.log(</w:t>
+      </w:r>
+      <w:proofErr w:type="gramEnd"/>
+      <w:r>
+        <w:rPr>
+          <w:sz w:val="32"/>
+          <w:szCs w:val="32"/>
+        </w:rPr>
+        <w:t>“2nd statement”);</w:t>
+      </w:r>
+      <w:r>
+        <w:rPr>
+          <w:sz w:val="32"/>
+          <w:szCs w:val="32"/>
+        </w:rPr>
+        <w:tab/>
+        <w:t>fun2()</w:t>
+      </w:r>
+    </w:p>
+    <w:p>
+      <w:pPr>
+        <w:rPr>
+          <w:sz w:val="32"/>
+          <w:szCs w:val="32"/>
+        </w:rPr>
+      </w:pPr>
+      <w:r>
+        <w:rPr>
+          <w:sz w:val="32"/>
+          <w:szCs w:val="32"/>
+        </w:rPr>
+        <w:t xml:space="preserve">Asynchronous </w:t>
+      </w:r>
+      <w:proofErr w:type="gramStart"/>
+      <w:r>
+        <w:rPr>
+          <w:sz w:val="32"/>
+          <w:szCs w:val="32"/>
+        </w:rPr>
+        <w:t>console.log(</w:t>
+      </w:r>
+      <w:proofErr w:type="gramEnd"/>
+      <w:r>
+        <w:rPr>
+          <w:sz w:val="32"/>
+          <w:szCs w:val="32"/>
+        </w:rPr>
+        <w:t>“3rd statement”);</w:t>
+      </w:r>
+      <w:r>
+        <w:rPr>
+          <w:sz w:val="32"/>
+          <w:szCs w:val="32"/>
+        </w:rPr>
+        <w:tab/>
+        <w:t>fun3();</w:t>
+      </w:r>
+    </w:p>
+    <w:p>
+      <w:pPr>
+        <w:rPr>
+          <w:sz w:val="32"/>
+          <w:szCs w:val="32"/>
+        </w:rPr>
+      </w:pPr>
+      <w:r>
+        <w:rPr>
+          <w:sz w:val="32"/>
+          <w:szCs w:val="32"/>
+        </w:rPr>
+        <w:tab/>
+      </w:r>
+      <w:r>
+        <w:rPr>
+          <w:sz w:val="32"/>
+          <w:szCs w:val="32"/>
+        </w:rPr>
+        <w:tab/>
+        <w:t xml:space="preserve">Asynchronous communication </w:t>
+      </w:r>
+    </w:p>
+    <w:p>
+      <w:pPr>
+        <w:rPr>
+          <w:sz w:val="32"/>
+          <w:szCs w:val="32"/>
+        </w:rPr>
+      </w:pPr>
+      <w:r>
+        <w:rPr>
+          <w:sz w:val="32"/>
+          <w:szCs w:val="32"/>
+        </w:rPr>
+        <w:tab/>
+      </w:r>
+      <w:r>
+        <w:rPr>
+          <w:sz w:val="32"/>
+          <w:szCs w:val="32"/>
+        </w:rPr>
+        <w:tab/>
+      </w:r>
+      <w:r>
+        <w:rPr>
+          <w:sz w:val="32"/>
+          <w:szCs w:val="32"/>
+        </w:rPr>
+        <w:tab/>
+        <w:t>1</w:t>
+      </w:r>
+      <w:r>
+        <w:rPr>
+          <w:sz w:val="32"/>
+          <w:szCs w:val="32"/>
+          <w:vertAlign w:val="superscript"/>
+        </w:rPr>
+        <w:t>st</w:t>
+      </w:r>
+      <w:r>
+        <w:rPr>
+          <w:sz w:val="32"/>
+          <w:szCs w:val="32"/>
+        </w:rPr>
+        <w:t xml:space="preserve"> </w:t>
+      </w:r>
+      <w:proofErr w:type="spellStart"/>
+      <w:r>
+        <w:rPr>
+          <w:sz w:val="32"/>
+          <w:szCs w:val="32"/>
+        </w:rPr>
+        <w:t>req</w:t>
+      </w:r>
+      <w:proofErr w:type="spellEnd"/>
+    </w:p>
+    <w:p>
+      <w:pPr>
+        <w:rPr>
+          <w:sz w:val="32"/>
+          <w:szCs w:val="32"/>
+        </w:rPr>
+      </w:pPr>
+      <w:r>
+        <w:rPr>
+          <w:sz w:val="32"/>
+          <w:szCs w:val="32"/>
+        </w:rPr>
+        <w:tab/>
+      </w:r>
+      <w:r>
+        <w:rPr>
+          <w:sz w:val="32"/>
+          <w:szCs w:val="32"/>
+        </w:rPr>
+        <w:tab/>
+      </w:r>
+      <w:r>
+        <w:rPr>
+          <w:sz w:val="32"/>
+          <w:szCs w:val="32"/>
+        </w:rPr>
+        <w:tab/>
+        <w:t>2</w:t>
+      </w:r>
+      <w:r>
+        <w:rPr>
+          <w:sz w:val="32"/>
+          <w:szCs w:val="32"/>
+          <w:vertAlign w:val="superscript"/>
+        </w:rPr>
+        <w:t>nd</w:t>
+      </w:r>
+      <w:r>
+        <w:rPr>
+          <w:sz w:val="32"/>
+          <w:szCs w:val="32"/>
+        </w:rPr>
+        <w:t xml:space="preserve"> </w:t>
+      </w:r>
+      <w:proofErr w:type="spellStart"/>
+      <w:r>
+        <w:rPr>
+          <w:sz w:val="32"/>
+          <w:szCs w:val="32"/>
+        </w:rPr>
+        <w:t>req</w:t>
+      </w:r>
+      <w:proofErr w:type="spellEnd"/>
+      <w:r>
+        <w:rPr>
+          <w:sz w:val="32"/>
+          <w:szCs w:val="32"/>
+        </w:rPr>
+        <w:t xml:space="preserve"> </w:t>
+      </w:r>
+    </w:p>
+    <w:p>
+      <w:pPr>
+        <w:rPr>
+          <w:sz w:val="32"/>
+          <w:szCs w:val="32"/>
+        </w:rPr>
+      </w:pPr>
+      <w:r>
+        <w:rPr>
+          <w:sz w:val="32"/>
+          <w:szCs w:val="32"/>
+        </w:rPr>
+        <w:tab/>
+      </w:r>
+      <w:r>
+        <w:rPr>
+          <w:sz w:val="32"/>
+          <w:szCs w:val="32"/>
+        </w:rPr>
+        <w:tab/>
+      </w:r>
+      <w:r>
+        <w:rPr>
+          <w:sz w:val="32"/>
+          <w:szCs w:val="32"/>
+        </w:rPr>
+        <w:tab/>
+        <w:t>3</w:t>
+      </w:r>
+      <w:r>
+        <w:rPr>
+          <w:sz w:val="32"/>
+          <w:szCs w:val="32"/>
+          <w:vertAlign w:val="superscript"/>
+        </w:rPr>
+        <w:t>rd</w:t>
+      </w:r>
+      <w:r>
+        <w:rPr>
+          <w:sz w:val="32"/>
+          <w:szCs w:val="32"/>
+        </w:rPr>
+        <w:t xml:space="preserve"> </w:t>
+      </w:r>
+      <w:proofErr w:type="spellStart"/>
+      <w:r>
+        <w:rPr>
+          <w:sz w:val="32"/>
+          <w:szCs w:val="32"/>
+        </w:rPr>
+        <w:t>req</w:t>
+      </w:r>
+      <w:proofErr w:type="spellEnd"/>
+      <w:r>
+        <w:rPr>
+          <w:sz w:val="32"/>
+          <w:szCs w:val="32"/>
+        </w:rPr>
+        <w:t xml:space="preserve"> </w:t>
+      </w:r>
+    </w:p>
+    <w:p>
+      <w:pPr>
+        <w:rPr>
+          <w:sz w:val="32"/>
+          <w:szCs w:val="32"/>
+        </w:rPr>
+      </w:pPr>
+      <w:r>
+        <w:rPr>
+          <w:sz w:val="32"/>
+          <w:szCs w:val="32"/>
+        </w:rPr>
+        <w:t xml:space="preserve">Client </w:t>
+      </w:r>
+      <w:r>
+        <w:rPr>
+          <w:sz w:val="32"/>
+          <w:szCs w:val="32"/>
+        </w:rPr>
+        <w:tab/>
+      </w:r>
+      <w:r>
+        <w:rPr>
+          <w:sz w:val="32"/>
+          <w:szCs w:val="32"/>
+        </w:rPr>
+        <w:tab/>
+      </w:r>
+      <w:r>
+        <w:rPr>
+          <w:sz w:val="32"/>
+          <w:szCs w:val="32"/>
+        </w:rPr>
+        <w:tab/>
+      </w:r>
+      <w:r>
+        <w:rPr>
+          <w:sz w:val="32"/>
+          <w:szCs w:val="32"/>
+        </w:rPr>
+        <w:tab/>
+      </w:r>
+      <w:r>
+        <w:rPr>
+          <w:sz w:val="32"/>
+          <w:szCs w:val="32"/>
+        </w:rPr>
+        <w:tab/>
+      </w:r>
+      <w:r>
+        <w:rPr>
+          <w:sz w:val="32"/>
+          <w:szCs w:val="32"/>
+        </w:rPr>
+        <w:tab/>
+      </w:r>
+      <w:r>
+        <w:rPr>
+          <w:sz w:val="32"/>
+          <w:szCs w:val="32"/>
+        </w:rPr>
+        <w:tab/>
+      </w:r>
+      <w:r>
+        <w:rPr>
+          <w:sz w:val="32"/>
+          <w:szCs w:val="32"/>
+        </w:rPr>
+        <w:tab/>
+        <w:t xml:space="preserve">Server </w:t>
+      </w:r>
+    </w:p>
+    <w:p>
+      <w:pPr>
+        <w:rPr>
+          <w:sz w:val="32"/>
+          <w:szCs w:val="32"/>
+        </w:rPr>
+      </w:pPr>
+    </w:p>
+    <w:p>
+      <w:pPr>
+        <w:rPr>
+          <w:sz w:val="32"/>
+          <w:szCs w:val="32"/>
+        </w:rPr>
+      </w:pPr>
+    </w:p>
+    <w:p>
+      <w:pPr>
+        <w:rPr>
+          <w:sz w:val="32"/>
+          <w:szCs w:val="32"/>
+        </w:rPr>
+      </w:pPr>
+      <w:r>
+        <w:rPr>
+          <w:sz w:val="32"/>
+          <w:szCs w:val="32"/>
+        </w:rPr>
+        <w:lastRenderedPageBreak/>
+        <w:t xml:space="preserve">Web </w:t>
+      </w:r>
+      <w:proofErr w:type="gramStart"/>
+      <w:r>
+        <w:rPr>
+          <w:sz w:val="32"/>
+          <w:szCs w:val="32"/>
+        </w:rPr>
+        <w:t>Service :</w:t>
+      </w:r>
+      <w:proofErr w:type="gramEnd"/>
+    </w:p>
+    <w:p>
+      <w:pPr>
+        <w:rPr>
+          <w:sz w:val="32"/>
+          <w:szCs w:val="32"/>
+        </w:rPr>
+      </w:pPr>
+      <w:r>
+        <w:rPr>
+          <w:sz w:val="32"/>
+          <w:szCs w:val="32"/>
+        </w:rPr>
+        <w:t xml:space="preserve">Giving the service for web application when both the application running using different technologies. </w:t>
+      </w:r>
+    </w:p>
+    <w:p>
+      <w:pPr>
+        <w:rPr>
+          <w:sz w:val="32"/>
+          <w:szCs w:val="32"/>
+        </w:rPr>
+      </w:pPr>
+    </w:p>
+    <w:p>
+      <w:pPr>
+        <w:rPr>
+          <w:sz w:val="32"/>
+          <w:szCs w:val="32"/>
+        </w:rPr>
+      </w:pPr>
+      <w:r>
+        <w:rPr>
+          <w:sz w:val="32"/>
+          <w:szCs w:val="32"/>
+        </w:rPr>
+        <w:t>Application1</w:t>
+      </w:r>
+      <w:r>
+        <w:rPr>
+          <w:sz w:val="32"/>
+          <w:szCs w:val="32"/>
+        </w:rPr>
+        <w:tab/>
+      </w:r>
+      <w:r>
+        <w:rPr>
+          <w:sz w:val="32"/>
+          <w:szCs w:val="32"/>
+        </w:rPr>
+        <w:tab/>
+      </w:r>
+      <w:r>
+        <w:rPr>
+          <w:sz w:val="32"/>
+          <w:szCs w:val="32"/>
+        </w:rPr>
+        <w:tab/>
+      </w:r>
+      <w:r>
+        <w:rPr>
+          <w:sz w:val="32"/>
+          <w:szCs w:val="32"/>
+        </w:rPr>
+        <w:tab/>
+      </w:r>
+      <w:r>
+        <w:rPr>
+          <w:sz w:val="32"/>
+          <w:szCs w:val="32"/>
+        </w:rPr>
+        <w:tab/>
+      </w:r>
+      <w:r>
+        <w:rPr>
+          <w:sz w:val="32"/>
+          <w:szCs w:val="32"/>
+        </w:rPr>
+        <w:tab/>
+        <w:t xml:space="preserve">Application2 </w:t>
+      </w:r>
+    </w:p>
+    <w:p>
+      <w:pPr>
+        <w:rPr>
+          <w:sz w:val="32"/>
+          <w:szCs w:val="32"/>
+        </w:rPr>
+      </w:pPr>
+      <w:r>
+        <w:rPr>
+          <w:sz w:val="32"/>
+          <w:szCs w:val="32"/>
+        </w:rPr>
+        <w:t xml:space="preserve">JavaScript </w:t>
+      </w:r>
+      <w:r>
+        <w:rPr>
+          <w:sz w:val="32"/>
+          <w:szCs w:val="32"/>
+        </w:rPr>
+        <w:tab/>
+      </w:r>
+      <w:r>
+        <w:rPr>
+          <w:sz w:val="32"/>
+          <w:szCs w:val="32"/>
+        </w:rPr>
+        <w:tab/>
+      </w:r>
+      <w:r>
+        <w:rPr>
+          <w:sz w:val="32"/>
+          <w:szCs w:val="32"/>
+        </w:rPr>
+        <w:tab/>
+      </w:r>
+      <w:r>
+        <w:rPr>
+          <w:sz w:val="32"/>
+          <w:szCs w:val="32"/>
+        </w:rPr>
+        <w:tab/>
+      </w:r>
+      <w:r>
+        <w:rPr>
+          <w:sz w:val="32"/>
+          <w:szCs w:val="32"/>
+        </w:rPr>
+        <w:tab/>
+      </w:r>
+      <w:r>
+        <w:rPr>
+          <w:sz w:val="32"/>
+          <w:szCs w:val="32"/>
+        </w:rPr>
+        <w:tab/>
+      </w:r>
+      <w:r>
+        <w:rPr>
+          <w:sz w:val="32"/>
+          <w:szCs w:val="32"/>
+        </w:rPr>
+        <w:tab/>
+        <w:t xml:space="preserve">java/python/asp.net </w:t>
+      </w:r>
+    </w:p>
+    <w:p>
+      <w:pPr>
+        <w:rPr>
+          <w:sz w:val="32"/>
+          <w:szCs w:val="32"/>
+        </w:rPr>
+      </w:pPr>
+      <w:r>
+        <w:rPr>
+          <w:sz w:val="32"/>
+          <w:szCs w:val="32"/>
+        </w:rPr>
+        <w:t xml:space="preserve">SOAP Web Service </w:t>
+      </w:r>
+      <w:r>
+        <w:rPr>
+          <w:sz w:val="32"/>
+          <w:szCs w:val="32"/>
+        </w:rPr>
+        <w:tab/>
+        <w:t>consume and produce data only in the form of XML.</w:t>
+      </w:r>
+    </w:p>
+    <w:p>
+      <w:pPr>
+        <w:rPr>
+          <w:sz w:val="32"/>
+          <w:szCs w:val="32"/>
+        </w:rPr>
+      </w:pPr>
+      <w:r>
+        <w:rPr>
+          <w:sz w:val="32"/>
+          <w:szCs w:val="32"/>
+        </w:rPr>
+        <w:t xml:space="preserve">Rest Full Web </w:t>
+      </w:r>
+      <w:proofErr w:type="gramStart"/>
+      <w:r>
+        <w:rPr>
+          <w:sz w:val="32"/>
+          <w:szCs w:val="32"/>
+        </w:rPr>
+        <w:t>Service :</w:t>
+      </w:r>
+      <w:proofErr w:type="gramEnd"/>
+      <w:r>
+        <w:rPr>
+          <w:sz w:val="32"/>
+          <w:szCs w:val="32"/>
+        </w:rPr>
+        <w:t xml:space="preserve"> Rest API : We can consume and produce data in any format base upon client requirement like xml, </w:t>
+      </w:r>
+      <w:proofErr w:type="spellStart"/>
+      <w:r>
+        <w:rPr>
+          <w:sz w:val="32"/>
+          <w:szCs w:val="32"/>
+        </w:rPr>
+        <w:t>json</w:t>
+      </w:r>
+      <w:proofErr w:type="spellEnd"/>
+      <w:r>
+        <w:rPr>
+          <w:sz w:val="32"/>
+          <w:szCs w:val="32"/>
+        </w:rPr>
+        <w:t xml:space="preserve">, html, plain text or any media type etc. </w:t>
+      </w:r>
+    </w:p>
+    <w:p>
+      <w:pPr>
+        <w:rPr>
+          <w:sz w:val="32"/>
+          <w:szCs w:val="32"/>
+        </w:rPr>
+      </w:pPr>
+      <w:r>
+        <w:rPr>
+          <w:sz w:val="32"/>
+          <w:szCs w:val="32"/>
+        </w:rPr>
+        <w:t xml:space="preserve">If my application is </w:t>
+      </w:r>
+      <w:proofErr w:type="gramStart"/>
+      <w:r>
+        <w:rPr>
+          <w:sz w:val="32"/>
+          <w:szCs w:val="32"/>
+        </w:rPr>
+        <w:t>client side</w:t>
+      </w:r>
+      <w:proofErr w:type="gramEnd"/>
+      <w:r>
+        <w:rPr>
+          <w:sz w:val="32"/>
+          <w:szCs w:val="32"/>
+        </w:rPr>
+        <w:t xml:space="preserve"> plan JS file. JavaScript provided one of the </w:t>
+      </w:r>
+      <w:proofErr w:type="spellStart"/>
+      <w:r>
+        <w:rPr>
+          <w:sz w:val="32"/>
+          <w:szCs w:val="32"/>
+        </w:rPr>
+        <w:t>pre defined</w:t>
+      </w:r>
+      <w:proofErr w:type="spellEnd"/>
+      <w:r>
+        <w:rPr>
+          <w:sz w:val="32"/>
+          <w:szCs w:val="32"/>
+        </w:rPr>
+        <w:t xml:space="preserve"> function </w:t>
+      </w:r>
+      <w:proofErr w:type="gramStart"/>
+      <w:r>
+        <w:rPr>
+          <w:sz w:val="32"/>
+          <w:szCs w:val="32"/>
+          <w:highlight w:val="yellow"/>
+        </w:rPr>
+        <w:t>fetch(</w:t>
+      </w:r>
+      <w:proofErr w:type="gramEnd"/>
+      <w:r>
+        <w:rPr>
+          <w:sz w:val="32"/>
+          <w:szCs w:val="32"/>
+          <w:highlight w:val="yellow"/>
+        </w:rPr>
+        <w:t>)</w:t>
+      </w:r>
+      <w:r>
+        <w:rPr>
+          <w:sz w:val="32"/>
+          <w:szCs w:val="32"/>
+        </w:rPr>
+        <w:t xml:space="preserve"> function. Which help to consume rest </w:t>
+      </w:r>
+      <w:proofErr w:type="spellStart"/>
+      <w:r>
+        <w:rPr>
+          <w:sz w:val="32"/>
+          <w:szCs w:val="32"/>
+        </w:rPr>
+        <w:t>api</w:t>
+      </w:r>
+      <w:proofErr w:type="spellEnd"/>
+      <w:r>
+        <w:rPr>
+          <w:sz w:val="32"/>
+          <w:szCs w:val="32"/>
+        </w:rPr>
+        <w:t xml:space="preserve"> develop in any language. Return type of fetch is promise if server provided proper </w:t>
+      </w:r>
+      <w:proofErr w:type="gramStart"/>
+      <w:r>
+        <w:rPr>
+          <w:sz w:val="32"/>
+          <w:szCs w:val="32"/>
+        </w:rPr>
+        <w:t>data</w:t>
+      </w:r>
+      <w:proofErr w:type="gramEnd"/>
+      <w:r>
+        <w:rPr>
+          <w:sz w:val="32"/>
+          <w:szCs w:val="32"/>
+        </w:rPr>
+        <w:t xml:space="preserve"> then get called if server generate error catch call. </w:t>
+      </w:r>
+    </w:p>
+    <w:p>
+      <w:pPr>
+        <w:rPr>
+          <w:sz w:val="32"/>
+          <w:szCs w:val="32"/>
+        </w:rPr>
+      </w:pPr>
+    </w:p>
+    <w:p>
+      <w:pPr>
+        <w:rPr>
+          <w:sz w:val="32"/>
+          <w:szCs w:val="32"/>
+        </w:rPr>
+      </w:pPr>
+      <w:r>
+        <w:rPr>
+          <w:sz w:val="32"/>
+          <w:szCs w:val="32"/>
+        </w:rPr>
+        <w:t>fetch(</w:t>
+      </w:r>
+      <w:proofErr w:type="spellStart"/>
+      <w:r>
+        <w:rPr>
+          <w:sz w:val="32"/>
+          <w:szCs w:val="32"/>
+        </w:rPr>
+        <w:t>url</w:t>
+      </w:r>
+      <w:proofErr w:type="spellEnd"/>
+      <w:proofErr w:type="gramStart"/>
+      <w:r>
+        <w:rPr>
+          <w:sz w:val="32"/>
+          <w:szCs w:val="32"/>
+        </w:rPr>
+        <w:t>).then</w:t>
+      </w:r>
+      <w:proofErr w:type="gramEnd"/>
+      <w:r>
+        <w:rPr>
+          <w:sz w:val="32"/>
+          <w:szCs w:val="32"/>
+        </w:rPr>
+        <w:t>().catch();</w:t>
       </w:r>
     </w:p>
     <w:p>
@@ -60,6 +2966,95 @@
 <file path=word/numbering.xml><?xml version="1.0" encoding="utf-8"?>
 <w:numbering xmlns:wpc="http://schemas.microsoft.com/office/word/2010/wordprocessingCanvas" xmlns:cx="http://schemas.microsoft.com/office/drawing/2014/chartex" xmlns:cx1="http://schemas.microsoft.com/office/drawing/2015/9/8/chartex" xmlns:cx2="http://schemas.microsoft.com/office/drawing/2015/10/21/chartex" xmlns:cx3="http://schemas.microsoft.com/office/drawing/2016/5/9/chartex" xmlns:cx4="http://schemas.microsoft.com/office/drawing/2016/5/10/chartex" xmlns:cx5="http://schemas.microsoft.com/office/drawing/2016/5/11/chartex" xmlns:cx6="http://schemas.microsoft.com/office/drawing/2016/5/12/chartex" xmlns:cx7="http://schemas.microsoft.com/office/drawing/2016/5/13/chartex" xmlns:cx8="http://schemas.microsoft.com/office/drawing/2016/5/14/chartex" xmlns:mc="http://schemas.openxmlformats.org/markup-compatibility/2006" xmlns:aink="http://schemas.microsoft.com/office/drawing/2016/ink" xmlns:am3d="http://schemas.microsoft.com/office/drawing/2017/model3d" xmlns:o="urn:schemas-microsoft-com:office:office" xmlns:oel="http://schemas.microsoft.com/office/2019/extlst" xmlns:r="http://schemas.openxmlformats.org/officeDocument/2006/relationships" xmlns:m="http://schemas.openxmlformats.org/officeDocument/2006/math" xmlns:v="urn:schemas-microsoft-com:vml" xmlns:wp14="http://schemas.microsoft.com/office/word/2010/wordprocessingDrawing" xmlns:wp="http://schemas.openxmlformats.org/drawingml/2006/wordprocessingDrawing" xmlns:w10="urn:schemas-microsoft-com:office:word" xmlns:w="http://schemas.openxmlformats.org/wordprocessingml/2006/main" xmlns:w14="http://schemas.microsoft.com/office/word/2010/wordml" xmlns:w15="http://schemas.microsoft.com/office/word/2012/wordml" xmlns:w16cex="http://schemas.microsoft.com/office/word/2018/wordml/cex" xmlns:w16cid="http://schemas.microsoft.com/office/word/2016/wordml/cid" xmlns:w16="http://schemas.microsoft.com/office/word/2018/wordml" xmlns:w16du="http://schemas.microsoft.com/office/word/2023/wordml/word16du" xmlns:w16sdtdh="http://schemas.microsoft.com/office/word/2020/wordml/sdtdatahash" xmlns:w16sdtfl="http://schemas.microsoft.com/office/word/2024/wordml/sdtformatlock" xmlns:w16se="http://schemas.microsoft.com/office/word/2015/wordml/symex" xmlns:wpg="http://schemas.microsoft.com/office/word/2010/wordprocessingGroup" xmlns:wpi="http://schemas.microsoft.com/office/word/2010/wordprocessingInk" xmlns:wne="http://schemas.microsoft.com/office/word/2006/wordml" xmlns:wps="http://schemas.microsoft.com/office/word/2010/wordprocessingShape" mc:Ignorable="w14 w15 w16se w16cid w16 w16cex w16sdtdh w16sdtfl w16du wp14">
   <w:abstractNum w:abstractNumId="0" w15:restartNumberingAfterBreak="0">
+    <w:nsid w:val="006B3D03"/>
+    <w:multiLevelType w:val="hybridMultilevel"/>
+    <w:tmpl w:val="ACD6FB9E"/>
+    <w:lvl w:ilvl="0" w:tplc="4009000F">
+      <w:start w:val="1"/>
+      <w:numFmt w:val="decimal"/>
+      <w:lvlText w:val="%1."/>
+      <w:lvlJc w:val="left"/>
+      <w:pPr>
+        <w:ind w:left="720" w:hanging="360"/>
+      </w:pPr>
+      <w:rPr>
+        <w:rFonts w:hint="default"/>
+      </w:rPr>
+    </w:lvl>
+    <w:lvl w:ilvl="1" w:tplc="40090019" w:tentative="1">
+      <w:start w:val="1"/>
+      <w:numFmt w:val="lowerLetter"/>
+      <w:lvlText w:val="%2."/>
+      <w:lvlJc w:val="left"/>
+      <w:pPr>
+        <w:ind w:left="1440" w:hanging="360"/>
+      </w:pPr>
+    </w:lvl>
+    <w:lvl w:ilvl="2" w:tplc="4009001B" w:tentative="1">
+      <w:start w:val="1"/>
+      <w:numFmt w:val="lowerRoman"/>
+      <w:lvlText w:val="%3."/>
+      <w:lvlJc w:val="right"/>
+      <w:pPr>
+        <w:ind w:left="2160" w:hanging="180"/>
+      </w:pPr>
+    </w:lvl>
+    <w:lvl w:ilvl="3" w:tplc="4009000F" w:tentative="1">
+      <w:start w:val="1"/>
+      <w:numFmt w:val="decimal"/>
+      <w:lvlText w:val="%4."/>
+      <w:lvlJc w:val="left"/>
+      <w:pPr>
+        <w:ind w:left="2880" w:hanging="360"/>
+      </w:pPr>
+    </w:lvl>
+    <w:lvl w:ilvl="4" w:tplc="40090019" w:tentative="1">
+      <w:start w:val="1"/>
+      <w:numFmt w:val="lowerLetter"/>
+      <w:lvlText w:val="%5."/>
+      <w:lvlJc w:val="left"/>
+      <w:pPr>
+        <w:ind w:left="3600" w:hanging="360"/>
+      </w:pPr>
+    </w:lvl>
+    <w:lvl w:ilvl="5" w:tplc="4009001B" w:tentative="1">
+      <w:start w:val="1"/>
+      <w:numFmt w:val="lowerRoman"/>
+      <w:lvlText w:val="%6."/>
+      <w:lvlJc w:val="right"/>
+      <w:pPr>
+        <w:ind w:left="4320" w:hanging="180"/>
+      </w:pPr>
+    </w:lvl>
+    <w:lvl w:ilvl="6" w:tplc="4009000F" w:tentative="1">
+      <w:start w:val="1"/>
+      <w:numFmt w:val="decimal"/>
+      <w:lvlText w:val="%7."/>
+      <w:lvlJc w:val="left"/>
+      <w:pPr>
+        <w:ind w:left="5040" w:hanging="360"/>
+      </w:pPr>
+    </w:lvl>
+    <w:lvl w:ilvl="7" w:tplc="40090019" w:tentative="1">
+      <w:start w:val="1"/>
+      <w:numFmt w:val="lowerLetter"/>
+      <w:lvlText w:val="%8."/>
+      <w:lvlJc w:val="left"/>
+      <w:pPr>
+        <w:ind w:left="5760" w:hanging="360"/>
+      </w:pPr>
+    </w:lvl>
+    <w:lvl w:ilvl="8" w:tplc="4009001B" w:tentative="1">
+      <w:start w:val="1"/>
+      <w:numFmt w:val="lowerRoman"/>
+      <w:lvlText w:val="%9."/>
+      <w:lvlJc w:val="right"/>
+      <w:pPr>
+        <w:ind w:left="6480" w:hanging="180"/>
+      </w:pPr>
+    </w:lvl>
+  </w:abstractNum>
+  <w:abstractNum w:abstractNumId="1" w15:restartNumberingAfterBreak="0">
     <w:nsid w:val="14DC634A"/>
     <w:multiLevelType w:val="hybridMultilevel"/>
     <w:tmpl w:val="D30AD6F2"/>
@@ -148,7 +3143,7 @@
       </w:pPr>
     </w:lvl>
   </w:abstractNum>
-  <w:abstractNum w:abstractNumId="1" w15:restartNumberingAfterBreak="0">
+  <w:abstractNum w:abstractNumId="2" w15:restartNumberingAfterBreak="0">
     <w:nsid w:val="37B84836"/>
     <w:multiLevelType w:val="hybridMultilevel"/>
     <w:tmpl w:val="A85EA76E"/>
@@ -237,7 +3232,7 @@
       </w:pPr>
     </w:lvl>
   </w:abstractNum>
-  <w:abstractNum w:abstractNumId="2" w15:restartNumberingAfterBreak="0">
+  <w:abstractNum w:abstractNumId="3" w15:restartNumberingAfterBreak="0">
     <w:nsid w:val="45B73E5B"/>
     <w:multiLevelType w:val="hybridMultilevel"/>
     <w:tmpl w:val="21E842E2"/>
@@ -326,7 +3321,7 @@
       </w:pPr>
     </w:lvl>
   </w:abstractNum>
-  <w:abstractNum w:abstractNumId="3" w15:restartNumberingAfterBreak="0">
+  <w:abstractNum w:abstractNumId="4" w15:restartNumberingAfterBreak="0">
     <w:nsid w:val="6A9072C2"/>
     <w:multiLevelType w:val="hybridMultilevel"/>
     <w:tmpl w:val="76DC3940"/>
@@ -415,7 +3410,7 @@
       </w:pPr>
     </w:lvl>
   </w:abstractNum>
-  <w:abstractNum w:abstractNumId="4" w15:restartNumberingAfterBreak="0">
+  <w:abstractNum w:abstractNumId="5" w15:restartNumberingAfterBreak="0">
     <w:nsid w:val="7AF26E59"/>
     <w:multiLevelType w:val="hybridMultilevel"/>
     <w:tmpl w:val="31FAA2FE"/>
@@ -505,18 +3500,21 @@
     </w:lvl>
   </w:abstractNum>
   <w:num w:numId="1" w16cid:durableId="786586493">
+    <w:abstractNumId w:val="3"/>
+  </w:num>
+  <w:num w:numId="2" w16cid:durableId="965431846">
     <w:abstractNumId w:val="2"/>
   </w:num>
-  <w:num w:numId="2" w16cid:durableId="965431846">
+  <w:num w:numId="3" w16cid:durableId="1644387178">
+    <w:abstractNumId w:val="4"/>
+  </w:num>
+  <w:num w:numId="4" w16cid:durableId="1696535603">
+    <w:abstractNumId w:val="5"/>
+  </w:num>
+  <w:num w:numId="5" w16cid:durableId="1053700184">
     <w:abstractNumId w:val="1"/>
   </w:num>
-  <w:num w:numId="3" w16cid:durableId="1644387178">
-    <w:abstractNumId w:val="3"/>
-  </w:num>
-  <w:num w:numId="4" w16cid:durableId="1696535603">
-    <w:abstractNumId w:val="4"/>
-  </w:num>
-  <w:num w:numId="5" w16cid:durableId="1053700184">
+  <w:num w:numId="6" w16cid:durableId="728960369">
     <w:abstractNumId w:val="0"/>
   </w:num>
 </w:numbering>
